--- a/db/musicandhistory/1856 copy.docx
+++ b/db/musicandhistory/1856 copy.docx
@@ -2181,6 +2181,39 @@
           <w:b/>
           <w:color w:val="000000"/>
         </w:rPr>
+        <w:t>17 July 1856</w:t>
+      </w:r>
+      <w:r>
+        <w:rPr>
+          <w:color w:val="000000"/>
+        </w:rPr>
+        <w:t xml:space="preserve">  Jacques Offenbach (37) publishes a call for scores in </w:t>
+      </w:r>
+      <w:r>
+        <w:rPr>
+          <w:i/>
+          <w:color w:val="000000"/>
+        </w:rPr>
+        <w:t>Le Figaro</w:t>
+      </w:r>
+      <w:r>
+        <w:rPr>
+          <w:color w:val="000000"/>
+        </w:rPr>
+        <w:t xml:space="preserve"> for a new kind of witty, satiric operetta.  He is staging a contest for French composers.  ”The theater that I put at your disposal asks of you only three things:  that you have skill, knowledge, and ideas.”  (Schwandt, 24)</w:t>
+      </w:r>
+    </w:p>
+    <w:p>
+      <w:pPr>
+        <w:rPr>
+          <w:color w:val="000000"/>
+        </w:rPr>
+      </w:pPr>
+      <w:r>
+        <w:rPr>
+          <w:b/>
+          <w:color w:val="000000"/>
+        </w:rPr>
         <w:t>18 June 1856</w:t>
       </w:r>
       <w:r>
@@ -4624,7 +4657,19 @@
         <w:rPr>
           <w:color w:val="000000"/>
         </w:rPr>
-        <w:t>January 2016</w:t>
+        <w:t>J</w:t>
+      </w:r>
+      <w:r>
+        <w:rPr>
+          <w:color w:val="000000"/>
+        </w:rPr>
+        <w:t>une</w:t>
+      </w:r>
+      <w:r>
+        <w:rPr>
+          <w:color w:val="000000"/>
+        </w:rPr>
+        <w:t xml:space="preserve"> 2016</w:t>
       </w:r>
     </w:p>
     <w:p>
